--- a/安装包/下载地址.docx
+++ b/安装包/下载地址.docx
@@ -5,7 +5,6 @@
     <w:p>
       <w:pPr>
         <w:rPr>
-          <w:rFonts w:hint="eastAsia"/>
           <w:b/>
           <w:sz w:val="32"/>
         </w:rPr>
@@ -115,6 +114,7 @@
         </w:rPr>
         <w:t>百度</w:t>
       </w:r>
+      <w:proofErr w:type="gramStart"/>
       <w:r>
         <w:rPr>
           <w:b/>
@@ -122,6 +122,7 @@
         </w:rPr>
         <w:t>网盘下载</w:t>
       </w:r>
+      <w:proofErr w:type="gramEnd"/>
       <w:r>
         <w:rPr>
           <w:rFonts w:hint="eastAsia"/>
@@ -146,8 +147,69 @@
           <w:sz w:val="32"/>
         </w:rPr>
       </w:pPr>
+      <w:r>
+        <w:rPr>
+          <w:rFonts w:hint="eastAsia"/>
+          <w:b/>
+          <w:sz w:val="32"/>
+        </w:rPr>
+        <w:t>链接：</w:t>
+      </w:r>
+      <w:r>
+        <w:rPr>
+          <w:rFonts w:hint="eastAsia"/>
+          <w:b/>
+          <w:sz w:val="32"/>
+        </w:rPr>
+        <w:t xml:space="preserve">https://pan.baidu.com/s/1p50houRVgZ6mP1ijYHeTqQ </w:t>
+      </w:r>
       <w:bookmarkStart w:id="0" w:name="_GoBack"/>
       <w:bookmarkEnd w:id="0"/>
+    </w:p>
+    <w:p>
+      <w:pPr>
+        <w:rPr>
+          <w:b/>
+          <w:sz w:val="32"/>
+        </w:rPr>
+      </w:pPr>
+      <w:r>
+        <w:rPr>
+          <w:rFonts w:hint="eastAsia"/>
+          <w:b/>
+          <w:sz w:val="32"/>
+        </w:rPr>
+        <w:t>提取码：</w:t>
+      </w:r>
+      <w:proofErr w:type="spellStart"/>
+      <w:proofErr w:type="gramStart"/>
+      <w:r>
+        <w:rPr>
+          <w:rFonts w:hint="eastAsia"/>
+          <w:b/>
+          <w:sz w:val="32"/>
+        </w:rPr>
+        <w:t>qzxx</w:t>
+      </w:r>
+      <w:proofErr w:type="spellEnd"/>
+      <w:proofErr w:type="gramEnd"/>
+      <w:r>
+        <w:rPr>
+          <w:rFonts w:hint="eastAsia"/>
+          <w:b/>
+          <w:sz w:val="32"/>
+        </w:rPr>
+        <w:t xml:space="preserve"> </w:t>
+      </w:r>
+    </w:p>
+    <w:p>
+      <w:pPr>
+        <w:rPr>
+          <w:rFonts w:hint="eastAsia"/>
+          <w:b/>
+          <w:sz w:val="32"/>
+        </w:rPr>
+      </w:pPr>
     </w:p>
     <w:sectPr>
       <w:pgSz w:w="11906" w:h="16838"/>
